--- a/Project_Management/Project_Planning.docx
+++ b/Project_Management/Project_Planning.docx
@@ -62,7 +62,7 @@
           <w:szCs w:val="28"/>
           <w:u w:val="single"/>
         </w:rPr>
-        <w:t>2024 04 08</w:t>
+        <w:t xml:space="preserve">2024 04 </w:t>
       </w:r>
       <w:r>
         <w:rPr>
@@ -72,7 +72,7 @@
           <w:szCs w:val="28"/>
           <w:u w:val="single"/>
         </w:rPr>
-        <w:t xml:space="preserve"> </w:t>
+        <w:t>14</w:t>
       </w:r>
       <w:r>
         <w:rPr>
@@ -82,7 +82,151 @@
           <w:szCs w:val="28"/>
           <w:u w:val="single"/>
         </w:rPr>
+        <w:t xml:space="preserve"> Plan</w:t>
+      </w:r>
+    </w:p>
+    <w:p>
+      <w:pPr>
+        <w:pStyle w:val="ListParagraph"/>
+        <w:numPr>
+          <w:ilvl w:val="0"/>
+          <w:numId w:val="1"/>
+        </w:numPr>
+      </w:pPr>
+      <w:r>
+        <w:t>Redo the 2024 04 08 Plan as follows:</w:t>
+      </w:r>
+    </w:p>
+    <w:p>
+      <w:pPr>
+        <w:pStyle w:val="ListParagraph"/>
+        <w:numPr>
+          <w:ilvl w:val="0"/>
+          <w:numId w:val="1"/>
+        </w:numPr>
+      </w:pPr>
+      <w:r>
+        <w:t>New Download of image on N5QC – HP Laptop</w:t>
+      </w:r>
+    </w:p>
+    <w:p>
+      <w:pPr>
+        <w:pStyle w:val="ListParagraph"/>
+        <w:numPr>
+          <w:ilvl w:val="0"/>
+          <w:numId w:val="1"/>
+        </w:numPr>
+      </w:pPr>
+      <w:r>
+        <w:t xml:space="preserve">Image new card via Raspberry Pi Imager on </w:t>
+      </w:r>
+      <w:r>
+        <w:t>N5QC – HP Laptop</w:t>
+      </w:r>
+    </w:p>
+    <w:p>
+      <w:pPr>
+        <w:pStyle w:val="ListParagraph"/>
+        <w:numPr>
+          <w:ilvl w:val="0"/>
+          <w:numId w:val="1"/>
+        </w:numPr>
+      </w:pPr>
+      <w:r>
+        <w:t>Try it out and make notes</w:t>
+      </w:r>
+    </w:p>
+    <w:p>
+      <w:pPr>
+        <w:rPr>
+          <w:b/>
+          <w:bCs/>
+          <w:sz w:val="28"/>
+          <w:szCs w:val="28"/>
+          <w:u w:val="single"/>
+        </w:rPr>
+      </w:pPr>
+      <w:r>
+        <w:rPr>
+          <w:b/>
+          <w:bCs/>
+          <w:sz w:val="28"/>
+          <w:szCs w:val="28"/>
+          <w:u w:val="single"/>
+        </w:rPr>
+        <w:br w:type="page"/>
+      </w:r>
+    </w:p>
+    <w:p>
+      <w:pPr>
+        <w:rPr>
+          <w:b/>
+          <w:bCs/>
+          <w:sz w:val="28"/>
+          <w:szCs w:val="28"/>
+          <w:u w:val="single"/>
+        </w:rPr>
+      </w:pPr>
+      <w:r>
+        <w:rPr>
+          <w:b/>
+          <w:bCs/>
+          <w:sz w:val="28"/>
+          <w:szCs w:val="28"/>
+          <w:u w:val="single"/>
+        </w:rPr>
+        <w:lastRenderedPageBreak/>
+        <w:t>2024 04 08</w:t>
+      </w:r>
+      <w:r>
+        <w:rPr>
+          <w:b/>
+          <w:bCs/>
+          <w:sz w:val="28"/>
+          <w:szCs w:val="28"/>
+          <w:u w:val="single"/>
+        </w:rPr>
+        <w:t xml:space="preserve"> </w:t>
+      </w:r>
+      <w:r>
+        <w:rPr>
+          <w:b/>
+          <w:bCs/>
+          <w:sz w:val="28"/>
+          <w:szCs w:val="28"/>
+          <w:u w:val="single"/>
+        </w:rPr>
         <w:t>Plan</w:t>
+      </w:r>
+      <w:r>
+        <w:rPr>
+          <w:b/>
+          <w:bCs/>
+          <w:sz w:val="28"/>
+          <w:szCs w:val="28"/>
+          <w:u w:val="single"/>
+        </w:rPr>
+        <w:t xml:space="preserve"> </w:t>
+      </w:r>
+      <w:r>
+        <w:rPr>
+          <w:b/>
+          <w:bCs/>
+          <w:sz w:val="28"/>
+          <w:szCs w:val="28"/>
+          <w:u w:val="single"/>
+        </w:rPr>
+        <w:sym w:font="Wingdings" w:char="F0E0"/>
+      </w:r>
+      <w:r>
+        <w:rPr>
+          <w:b/>
+          <w:bCs/>
+          <w:sz w:val="28"/>
+          <w:szCs w:val="28"/>
+          <w:u w:val="single"/>
+        </w:rPr>
+        <w:t xml:space="preserve"> Failed</w:t>
       </w:r>
     </w:p>
     <w:bookmarkEnd w:id="0"/>
@@ -114,12 +258,10 @@
         <w:t xml:space="preserve"> hot spot to appear on your phone or pc's </w:t>
       </w:r>
       <w:proofErr w:type="spellStart"/>
-      <w:proofErr w:type="gramStart"/>
       <w:r>
         <w:t>wifi</w:t>
       </w:r>
       <w:proofErr w:type="spellEnd"/>
-      <w:proofErr w:type="gramEnd"/>
     </w:p>
     <w:p>
       <w:r>
@@ -134,7 +276,6 @@
         <w:t>" hot spot with password "</w:t>
       </w:r>
       <w:proofErr w:type="spellStart"/>
-      <w:proofErr w:type="gramStart"/>
       <w:r>
         <w:t>abcdefghij</w:t>
       </w:r>
@@ -142,7 +283,6 @@
       <w:r>
         <w:t>"</w:t>
       </w:r>
-      <w:proofErr w:type="gramEnd"/>
     </w:p>
     <w:p/>
     <w:p>
@@ -192,107 +332,6 @@
     <w:p>
       <w:r>
         <w:t xml:space="preserve">network, visit the website </w:t>
-      </w:r>
-      <w:hyperlink r:id="rId4" w:history="1">
-        <w:r>
-          <w:rPr>
-            <w:rStyle w:val="Hyperlink"/>
-          </w:rPr>
-          <w:t>http://digipi/</w:t>
-        </w:r>
-      </w:hyperlink>
-      <w:r>
-        <w:t xml:space="preserve">.  </w:t>
-      </w:r>
-    </w:p>
-    <w:p/>
-    <w:p>
-      <w:r>
-        <w:t xml:space="preserve">If the host isn't found, login to your router and look for any newly </w:t>
-      </w:r>
-      <w:proofErr w:type="gramStart"/>
-      <w:r>
-        <w:t>connected</w:t>
-      </w:r>
-      <w:proofErr w:type="gramEnd"/>
-    </w:p>
-    <w:p>
-      <w:proofErr w:type="spellStart"/>
-      <w:r>
-        <w:t>wifi</w:t>
-      </w:r>
-      <w:proofErr w:type="spellEnd"/>
-      <w:r>
-        <w:t xml:space="preserve"> </w:t>
-      </w:r>
-      <w:proofErr w:type="gramStart"/>
-      <w:r>
-        <w:t>devices, and</w:t>
-      </w:r>
-      <w:proofErr w:type="gramEnd"/>
-      <w:r>
-        <w:t xml:space="preserve"> use the associated IP address.  Also check to make sure the</w:t>
-      </w:r>
-    </w:p>
-    <w:p>
-      <w:proofErr w:type="spellStart"/>
-      <w:r>
-        <w:t>DigiPi</w:t>
-      </w:r>
-      <w:proofErr w:type="spellEnd"/>
-      <w:r>
-        <w:t xml:space="preserve"> hotspot no longer exists, if it still exists, this is a sign it </w:t>
-      </w:r>
-      <w:proofErr w:type="gramStart"/>
-      <w:r>
-        <w:t>had</w:t>
-      </w:r>
-      <w:proofErr w:type="gramEnd"/>
-    </w:p>
-    <w:p>
-      <w:r>
-        <w:t xml:space="preserve">trouble connecting to your home </w:t>
-      </w:r>
-      <w:proofErr w:type="spellStart"/>
-      <w:r>
-        <w:t>wifi</w:t>
-      </w:r>
-      <w:proofErr w:type="spellEnd"/>
-      <w:r>
-        <w:t>.</w:t>
-      </w:r>
-    </w:p>
-    <w:p/>
-    <w:p>
-      <w:r>
-        <w:t xml:space="preserve">Now that the </w:t>
-      </w:r>
-      <w:proofErr w:type="spellStart"/>
-      <w:r>
-        <w:t>DigiPi</w:t>
-      </w:r>
-      <w:proofErr w:type="spellEnd"/>
-      <w:r>
-        <w:t xml:space="preserve"> is on your home network, click the "</w:t>
-      </w:r>
-      <w:r>
-        <w:rPr>
-          <w:rStyle w:val="Strong"/>
-        </w:rPr>
-        <w:t>Initialize</w:t>
-      </w:r>
-      <w:r>
-        <w:t xml:space="preserve">" </w:t>
-      </w:r>
-      <w:proofErr w:type="gramStart"/>
-      <w:r>
-        <w:t>link</w:t>
-      </w:r>
-      <w:proofErr w:type="gramEnd"/>
-    </w:p>
-    <w:p>
-      <w:r>
-        <w:t xml:space="preserve">at the bottom of </w:t>
       </w:r>
       <w:hyperlink r:id="rId5" w:history="1">
         <w:r>
@@ -303,19 +342,92 @@
         </w:r>
       </w:hyperlink>
       <w:r>
+        <w:t xml:space="preserve">.  </w:t>
+      </w:r>
+    </w:p>
+    <w:p/>
+    <w:p>
+      <w:r>
+        <w:t>If the host isn't found, login to your router and look for any newly connected</w:t>
+      </w:r>
+    </w:p>
+    <w:p>
+      <w:proofErr w:type="spellStart"/>
+      <w:r>
+        <w:t>wifi</w:t>
+      </w:r>
+      <w:proofErr w:type="spellEnd"/>
+      <w:r>
+        <w:t xml:space="preserve"> devices, and use the associated IP address.  Also check to make sure the</w:t>
+      </w:r>
+    </w:p>
+    <w:p>
+      <w:proofErr w:type="spellStart"/>
+      <w:r>
+        <w:t>DigiPi</w:t>
+      </w:r>
+      <w:proofErr w:type="spellEnd"/>
+      <w:r>
+        <w:t xml:space="preserve"> hotspot no longer exists, if it still exists, this is a sign it had</w:t>
+      </w:r>
+    </w:p>
+    <w:p>
+      <w:r>
+        <w:t xml:space="preserve">trouble connecting to your home </w:t>
+      </w:r>
+      <w:proofErr w:type="spellStart"/>
+      <w:r>
+        <w:t>wifi</w:t>
+      </w:r>
+      <w:proofErr w:type="spellEnd"/>
+      <w:r>
         <w:t>.</w:t>
       </w:r>
     </w:p>
     <w:p/>
     <w:p>
       <w:r>
-        <w:t xml:space="preserve">You need to add your callsign, passwords, grid squares and </w:t>
-      </w:r>
-      <w:proofErr w:type="gramStart"/>
-      <w:r>
-        <w:t>other</w:t>
-      </w:r>
-      <w:proofErr w:type="gramEnd"/>
+        <w:t xml:space="preserve">Now that the </w:t>
+      </w:r>
+      <w:proofErr w:type="spellStart"/>
+      <w:r>
+        <w:t>DigiPi</w:t>
+      </w:r>
+      <w:proofErr w:type="spellEnd"/>
+      <w:r>
+        <w:t xml:space="preserve"> is on your home network, click the "</w:t>
+      </w:r>
+      <w:r>
+        <w:rPr>
+          <w:rStyle w:val="Strong"/>
+        </w:rPr>
+        <w:t>Initialize</w:t>
+      </w:r>
+      <w:r>
+        <w:t>" link</w:t>
+      </w:r>
+    </w:p>
+    <w:p>
+      <w:r>
+        <w:t xml:space="preserve">at the bottom of </w:t>
+      </w:r>
+      <w:hyperlink r:id="rId6" w:history="1">
+        <w:r>
+          <w:rPr>
+            <w:rStyle w:val="Hyperlink"/>
+          </w:rPr>
+          <w:t>http://digipi/</w:t>
+        </w:r>
+      </w:hyperlink>
+      <w:r>
+        <w:t>.</w:t>
+      </w:r>
+    </w:p>
+    <w:p/>
+    <w:p>
+      <w:r>
+        <w:t>You need to add your callsign, passwords, grid squares and other</w:t>
+      </w:r>
     </w:p>
     <w:p>
       <w:r>
@@ -324,11 +436,9 @@
     </w:p>
     <w:p/>
     <w:p>
-      <w:proofErr w:type="gramStart"/>
       <w:r>
         <w:t>http://digipi/setup.php :</w:t>
       </w:r>
-      <w:proofErr w:type="gramEnd"/>
     </w:p>
     <w:p>
       <w:r>
@@ -354,7 +464,7 @@
                     </pic:cNvPicPr>
                   </pic:nvPicPr>
                   <pic:blipFill>
-                    <a:blip r:embed="rId6">
+                    <a:blip r:embed="rId7">
                       <a:extLst>
                         <a:ext uri="{28A0092B-C50C-407E-A947-70E740481C1C}">
                           <a14:useLocalDpi xmlns:a14="http://schemas.microsoft.com/office/drawing/2010/main" val="0"/>
@@ -389,33 +499,18 @@
     <w:p/>
     <w:p>
       <w:r>
-        <w:t xml:space="preserve">Keep in mind, once you change a value, you can't use this process to change </w:t>
-      </w:r>
-      <w:proofErr w:type="gramStart"/>
-      <w:r>
-        <w:t>it</w:t>
-      </w:r>
-      <w:proofErr w:type="gramEnd"/>
-    </w:p>
-    <w:p>
-      <w:r>
-        <w:t xml:space="preserve">again.  See /home/pi/localize.sh for the location of all the </w:t>
-      </w:r>
-      <w:proofErr w:type="gramStart"/>
-      <w:r>
-        <w:t>configuration</w:t>
-      </w:r>
-      <w:proofErr w:type="gramEnd"/>
-    </w:p>
-    <w:p>
-      <w:r>
-        <w:t xml:space="preserve">files and feel free to make edits by hand if you need to add or </w:t>
-      </w:r>
-      <w:proofErr w:type="gramStart"/>
-      <w:r>
-        <w:t>change</w:t>
-      </w:r>
-      <w:proofErr w:type="gramEnd"/>
+        <w:t>Keep in mind, once you change a value, you can't use this process to change it</w:t>
+      </w:r>
+    </w:p>
+    <w:p>
+      <w:r>
+        <w:t>again.  See /home/pi/localize.sh for the location of all the configuration</w:t>
+      </w:r>
+    </w:p>
+    <w:p>
+      <w:r>
+        <w:t>files and feel free to make edits by hand if you need to add or change</w:t>
+      </w:r>
     </w:p>
     <w:p>
       <w:r>
@@ -427,15 +522,7 @@
       </w:r>
       <w:proofErr w:type="spellEnd"/>
       <w:r>
-        <w:t xml:space="preserve"> will let you change </w:t>
-      </w:r>
-      <w:proofErr w:type="gramStart"/>
-      <w:r>
-        <w:t>things</w:t>
-      </w:r>
-      <w:proofErr w:type="gramEnd"/>
-      <w:r>
-        <w:t xml:space="preserve"> </w:t>
+        <w:t xml:space="preserve"> will let you change things </w:t>
       </w:r>
     </w:p>
     <w:p>
@@ -476,7 +563,7 @@
       <w:r>
         <w:t xml:space="preserve">bottom of </w:t>
       </w:r>
-      <w:hyperlink r:id="rId7" w:history="1">
+      <w:hyperlink r:id="rId8" w:history="1">
         <w:r>
           <w:rPr>
             <w:rStyle w:val="Hyperlink"/>
@@ -485,13 +572,8 @@
         </w:r>
       </w:hyperlink>
       <w:r>
-        <w:t xml:space="preserve">.  This will boot the system back into </w:t>
-      </w:r>
-      <w:proofErr w:type="gramStart"/>
-      <w:r>
-        <w:t>firmware</w:t>
-      </w:r>
-      <w:proofErr w:type="gramEnd"/>
+        <w:t>.  This will boot the system back into firmware</w:t>
+      </w:r>
     </w:p>
     <w:p>
       <w:r>
@@ -533,6 +615,127 @@
     </w:sectPr>
   </w:body>
 </w:document>
+</file>
+
+<file path=word/numbering.xml><?xml version="1.0" encoding="utf-8"?>
+<w:numbering xmlns:wpc="http://schemas.microsoft.com/office/word/2010/wordprocessingCanvas" xmlns:cx="http://schemas.microsoft.com/office/drawing/2014/chartex" xmlns:cx1="http://schemas.microsoft.com/office/drawing/2015/9/8/chartex" xmlns:cx2="http://schemas.microsoft.com/office/drawing/2015/10/21/chartex" xmlns:cx3="http://schemas.microsoft.com/office/drawing/2016/5/9/chartex" xmlns:cx4="http://schemas.microsoft.com/office/drawing/2016/5/10/chartex" xmlns:cx5="http://schemas.microsoft.com/office/drawing/2016/5/11/chartex" xmlns:cx6="http://schemas.microsoft.com/office/drawing/2016/5/12/chartex" xmlns:cx7="http://schemas.microsoft.com/office/drawing/2016/5/13/chartex" xmlns:cx8="http://schemas.microsoft.com/office/drawing/2016/5/14/chartex" xmlns:mc="http://schemas.openxmlformats.org/markup-compatibility/2006" xmlns:aink="http://schemas.microsoft.com/office/drawing/2016/ink" xmlns:am3d="http://schemas.microsoft.com/office/drawing/2017/model3d" xmlns:o="urn:schemas-microsoft-com:office:office" xmlns:oel="http://schemas.microsoft.com/office/2019/extlst" xmlns:r="http://schemas.openxmlformats.org/officeDocument/2006/relationships" xmlns:m="http://schemas.openxmlformats.org/officeDocument/2006/math" xmlns:v="urn:schemas-microsoft-com:vml" xmlns:wp14="http://schemas.microsoft.com/office/word/2010/wordprocessingDrawing" xmlns:wp="http://schemas.openxmlformats.org/drawingml/2006/wordprocessingDrawing" xmlns:w10="urn:schemas-microsoft-com:office:word" xmlns:w="http://schemas.openxmlformats.org/wordprocessingml/2006/main" xmlns:w14="http://schemas.microsoft.com/office/word/2010/wordml" xmlns:w15="http://schemas.microsoft.com/office/word/2012/wordml" xmlns:w16cex="http://schemas.microsoft.com/office/word/2018/wordml/cex" xmlns:w16cid="http://schemas.microsoft.com/office/word/2016/wordml/cid" xmlns:w16="http://schemas.microsoft.com/office/word/2018/wordml" xmlns:w16du="http://schemas.microsoft.com/office/word/2023/wordml/word16du" xmlns:w16sdtdh="http://schemas.microsoft.com/office/word/2020/wordml/sdtdatahash" xmlns:w16se="http://schemas.microsoft.com/office/word/2015/wordml/symex" xmlns:wpg="http://schemas.microsoft.com/office/word/2010/wordprocessingGroup" xmlns:wpi="http://schemas.microsoft.com/office/word/2010/wordprocessingInk" xmlns:wne="http://schemas.microsoft.com/office/word/2006/wordml" xmlns:wps="http://schemas.microsoft.com/office/word/2010/wordprocessingShape" mc:Ignorable="w14 w15 w16se w16cid w16 w16cex w16sdtdh w16du wp14">
+  <w:abstractNum w:abstractNumId="0" w15:restartNumberingAfterBreak="0">
+    <w:nsid w:val="19D2487B"/>
+    <w:multiLevelType w:val="hybridMultilevel"/>
+    <w:tmpl w:val="C8225EB2"/>
+    <w:lvl w:ilvl="0" w:tplc="04090001">
+      <w:start w:val="1"/>
+      <w:numFmt w:val="bullet"/>
+      <w:lvlText w:val=""/>
+      <w:lvlJc w:val="left"/>
+      <w:pPr>
+        <w:ind w:left="720" w:hanging="360"/>
+      </w:pPr>
+      <w:rPr>
+        <w:rFonts w:ascii="Symbol" w:hAnsi="Symbol" w:hint="default"/>
+      </w:rPr>
+    </w:lvl>
+    <w:lvl w:ilvl="1" w:tplc="04090003" w:tentative="1">
+      <w:start w:val="1"/>
+      <w:numFmt w:val="bullet"/>
+      <w:lvlText w:val="o"/>
+      <w:lvlJc w:val="left"/>
+      <w:pPr>
+        <w:ind w:left="1440" w:hanging="360"/>
+      </w:pPr>
+      <w:rPr>
+        <w:rFonts w:ascii="Courier New" w:hAnsi="Courier New" w:cs="Courier New" w:hint="default"/>
+      </w:rPr>
+    </w:lvl>
+    <w:lvl w:ilvl="2" w:tplc="04090005" w:tentative="1">
+      <w:start w:val="1"/>
+      <w:numFmt w:val="bullet"/>
+      <w:lvlText w:val=""/>
+      <w:lvlJc w:val="left"/>
+      <w:pPr>
+        <w:ind w:left="2160" w:hanging="360"/>
+      </w:pPr>
+      <w:rPr>
+        <w:rFonts w:ascii="Wingdings" w:hAnsi="Wingdings" w:hint="default"/>
+      </w:rPr>
+    </w:lvl>
+    <w:lvl w:ilvl="3" w:tplc="04090001" w:tentative="1">
+      <w:start w:val="1"/>
+      <w:numFmt w:val="bullet"/>
+      <w:lvlText w:val=""/>
+      <w:lvlJc w:val="left"/>
+      <w:pPr>
+        <w:ind w:left="2880" w:hanging="360"/>
+      </w:pPr>
+      <w:rPr>
+        <w:rFonts w:ascii="Symbol" w:hAnsi="Symbol" w:hint="default"/>
+      </w:rPr>
+    </w:lvl>
+    <w:lvl w:ilvl="4" w:tplc="04090003" w:tentative="1">
+      <w:start w:val="1"/>
+      <w:numFmt w:val="bullet"/>
+      <w:lvlText w:val="o"/>
+      <w:lvlJc w:val="left"/>
+      <w:pPr>
+        <w:ind w:left="3600" w:hanging="360"/>
+      </w:pPr>
+      <w:rPr>
+        <w:rFonts w:ascii="Courier New" w:hAnsi="Courier New" w:cs="Courier New" w:hint="default"/>
+      </w:rPr>
+    </w:lvl>
+    <w:lvl w:ilvl="5" w:tplc="04090005" w:tentative="1">
+      <w:start w:val="1"/>
+      <w:numFmt w:val="bullet"/>
+      <w:lvlText w:val=""/>
+      <w:lvlJc w:val="left"/>
+      <w:pPr>
+        <w:ind w:left="4320" w:hanging="360"/>
+      </w:pPr>
+      <w:rPr>
+        <w:rFonts w:ascii="Wingdings" w:hAnsi="Wingdings" w:hint="default"/>
+      </w:rPr>
+    </w:lvl>
+    <w:lvl w:ilvl="6" w:tplc="04090001" w:tentative="1">
+      <w:start w:val="1"/>
+      <w:numFmt w:val="bullet"/>
+      <w:lvlText w:val=""/>
+      <w:lvlJc w:val="left"/>
+      <w:pPr>
+        <w:ind w:left="5040" w:hanging="360"/>
+      </w:pPr>
+      <w:rPr>
+        <w:rFonts w:ascii="Symbol" w:hAnsi="Symbol" w:hint="default"/>
+      </w:rPr>
+    </w:lvl>
+    <w:lvl w:ilvl="7" w:tplc="04090003" w:tentative="1">
+      <w:start w:val="1"/>
+      <w:numFmt w:val="bullet"/>
+      <w:lvlText w:val="o"/>
+      <w:lvlJc w:val="left"/>
+      <w:pPr>
+        <w:ind w:left="5760" w:hanging="360"/>
+      </w:pPr>
+      <w:rPr>
+        <w:rFonts w:ascii="Courier New" w:hAnsi="Courier New" w:cs="Courier New" w:hint="default"/>
+      </w:rPr>
+    </w:lvl>
+    <w:lvl w:ilvl="8" w:tplc="04090005" w:tentative="1">
+      <w:start w:val="1"/>
+      <w:numFmt w:val="bullet"/>
+      <w:lvlText w:val=""/>
+      <w:lvlJc w:val="left"/>
+      <w:pPr>
+        <w:ind w:left="6480" w:hanging="360"/>
+      </w:pPr>
+      <w:rPr>
+        <w:rFonts w:ascii="Wingdings" w:hAnsi="Wingdings" w:hint="default"/>
+      </w:rPr>
+    </w:lvl>
+  </w:abstractNum>
+  <w:num w:numId="1" w16cid:durableId="1724480884">
+    <w:abstractNumId w:val="0"/>
+  </w:num>
+</w:numbering>
 </file>
 
 <file path=word/styles.xml><?xml version="1.0" encoding="utf-8"?>
